--- a/8-4/h2n.docx
+++ b/8-4/h2n.docx
@@ -917,6 +917,7 @@
             <w:r>
               <w:rPr>
                 <w:rFonts w:eastAsia="Times New Roman" w:cstheme="minorHAnsi"/>
+                <w:noProof/>
                 <w:color w:val="000000"/>
                 <w:kern w:val="0"/>
                 <w:sz w:val="24"/>
@@ -1076,6 +1077,7 @@
                 <w14:ligatures w14:val="none"/>
               </w:rPr>
             </w:pPr>
+            <w:proofErr w:type="gramStart"/>
             <w:r>
               <w:rPr>
                 <w:rFonts w:eastAsia="Times New Roman" w:cstheme="minorHAnsi"/>
@@ -1087,7 +1089,21 @@
                 <w:szCs w:val="24"/>
                 <w14:ligatures w14:val="none"/>
               </w:rPr>
-              <w:t>Overall Route</w:t>
+              <w:t>Overall</w:t>
+            </w:r>
+            <w:proofErr w:type="gramEnd"/>
+            <w:r>
+              <w:rPr>
+                <w:rFonts w:eastAsia="Times New Roman" w:cstheme="minorHAnsi"/>
+                <w:b/>
+                <w:bCs/>
+                <w:color w:val="000000"/>
+                <w:kern w:val="0"/>
+                <w:sz w:val="24"/>
+                <w:szCs w:val="24"/>
+                <w14:ligatures w14:val="none"/>
+              </w:rPr>
+              <w:t xml:space="preserve"> Route</w:t>
             </w:r>
           </w:p>
         </w:tc>
@@ -1138,6 +1154,7 @@
             <w:r>
               <w:rPr>
                 <w:rFonts w:eastAsia="Times New Roman" w:cstheme="minorHAnsi"/>
+                <w:noProof/>
                 <w:color w:val="000000"/>
                 <w:kern w:val="0"/>
                 <w:sz w:val="24"/>
@@ -1423,8 +1440,21 @@
                 <w:szCs w:val="24"/>
                 <w14:ligatures w14:val="none"/>
               </w:rPr>
-              <w:t>Turn right onto Windsor St for 0.3 mi</w:t>
-            </w:r>
+              <w:t xml:space="preserve">Turn right onto Windsor St for 0.3 </w:t>
+            </w:r>
+            <w:proofErr w:type="gramStart"/>
+            <w:r>
+              <w:rPr>
+                <w:rFonts w:eastAsia="Times New Roman" w:cstheme="minorHAnsi"/>
+                <w:color w:val="000000"/>
+                <w:kern w:val="0"/>
+                <w:sz w:val="24"/>
+                <w:szCs w:val="24"/>
+                <w14:ligatures w14:val="none"/>
+              </w:rPr>
+              <w:t>mi</w:t>
+            </w:r>
+            <w:proofErr w:type="gramEnd"/>
           </w:p>
           <w:p>
             <w:pPr>
@@ -1448,8 +1478,21 @@
                 <w:szCs w:val="24"/>
                 <w14:ligatures w14:val="none"/>
               </w:rPr>
-              <w:t>Turn right onto N 4th St/S Fourth St for 1.1 mi</w:t>
-            </w:r>
+              <w:t xml:space="preserve">Turn right onto N 4th St/S Fourth St for 1.1 </w:t>
+            </w:r>
+            <w:proofErr w:type="gramStart"/>
+            <w:r>
+              <w:rPr>
+                <w:rFonts w:eastAsia="Times New Roman" w:cstheme="minorHAnsi"/>
+                <w:color w:val="000000"/>
+                <w:kern w:val="0"/>
+                <w:sz w:val="24"/>
+                <w:szCs w:val="24"/>
+                <w14:ligatures w14:val="none"/>
+              </w:rPr>
+              <w:t>mi</w:t>
+            </w:r>
+            <w:proofErr w:type="gramEnd"/>
           </w:p>
           <w:p>
             <w:pPr>
@@ -1489,265 +1532,10 @@
                 <w:szCs w:val="24"/>
                 <w14:ligatures w14:val="none"/>
               </w:rPr>
-              <w:t>Follow I-78 W, I-81 S and I-76 W to US-220 BUS S in Bedford Township</w:t>
-            </w:r>
-          </w:p>
-          <w:p>
-            <w:pPr>
-              <w:spacing w:after="0" w:line="240" w:lineRule="auto"/>
-              <w:rPr>
-                <w:rFonts w:eastAsia="Times New Roman" w:cstheme="minorHAnsi"/>
-                <w:color w:val="000000"/>
-                <w:kern w:val="0"/>
-                <w:sz w:val="24"/>
-                <w:szCs w:val="24"/>
-                <w14:ligatures w14:val="none"/>
-              </w:rPr>
-            </w:pPr>
-          </w:p>
-          <w:p>
-            <w:pPr>
-              <w:spacing w:after="0" w:line="240" w:lineRule="auto"/>
-              <w:ind w:left="720"/>
-              <w:rPr>
-                <w:rFonts w:eastAsia="Times New Roman" w:cstheme="minorHAnsi"/>
-                <w:color w:val="000000"/>
-                <w:kern w:val="0"/>
-                <w:sz w:val="24"/>
-                <w:szCs w:val="24"/>
-                <w14:ligatures w14:val="none"/>
-              </w:rPr>
-            </w:pPr>
-            <w:r>
-              <w:rPr>
-                <w:rFonts w:eastAsia="Times New Roman" w:cstheme="minorHAnsi"/>
-                <w:color w:val="000000"/>
-                <w:kern w:val="0"/>
-                <w:sz w:val="24"/>
-                <w:szCs w:val="24"/>
-                <w14:ligatures w14:val="none"/>
-              </w:rPr>
-              <w:t>Merge onto I-78 W</w:t>
-            </w:r>
-            <w:r>
-              <w:rPr>
-                <w:rFonts w:eastAsia="Times New Roman" w:cstheme="minorHAnsi"/>
-                <w:color w:val="000000"/>
-                <w:kern w:val="0"/>
-                <w:sz w:val="24"/>
-                <w:szCs w:val="24"/>
-                <w14:ligatures w14:val="none"/>
-              </w:rPr>
-              <w:t xml:space="preserve"> for </w:t>
-            </w:r>
-            <w:r>
-              <w:rPr>
-                <w:rFonts w:eastAsia="Times New Roman" w:cstheme="minorHAnsi"/>
-                <w:color w:val="000000"/>
-                <w:kern w:val="0"/>
-                <w:sz w:val="24"/>
-                <w:szCs w:val="24"/>
-                <w14:ligatures w14:val="none"/>
-              </w:rPr>
-              <w:t>29.4 mi</w:t>
-            </w:r>
-          </w:p>
-          <w:p>
-            <w:pPr>
-              <w:spacing w:after="0" w:line="240" w:lineRule="auto"/>
-              <w:ind w:left="720"/>
-              <w:rPr>
-                <w:rFonts w:eastAsia="Times New Roman" w:cstheme="minorHAnsi"/>
-                <w:color w:val="000000"/>
-                <w:kern w:val="0"/>
-                <w:sz w:val="24"/>
-                <w:szCs w:val="24"/>
-                <w14:ligatures w14:val="none"/>
-              </w:rPr>
-            </w:pPr>
-            <w:r>
-              <w:rPr>
-                <w:rFonts w:eastAsia="Times New Roman" w:cstheme="minorHAnsi"/>
-                <w:color w:val="000000"/>
-                <w:kern w:val="0"/>
-                <w:sz w:val="24"/>
-                <w:szCs w:val="24"/>
-                <w14:ligatures w14:val="none"/>
-              </w:rPr>
-              <w:t>Use the left 2 lanes to merge onto I-81 S toward Harrisburg</w:t>
-            </w:r>
-            <w:r>
-              <w:rPr>
-                <w:rFonts w:eastAsia="Times New Roman" w:cstheme="minorHAnsi"/>
-                <w:color w:val="000000"/>
-                <w:kern w:val="0"/>
-                <w:sz w:val="24"/>
-                <w:szCs w:val="24"/>
-                <w14:ligatures w14:val="none"/>
-              </w:rPr>
-              <w:t xml:space="preserve"> for </w:t>
-            </w:r>
-            <w:r>
-              <w:rPr>
-                <w:rFonts w:eastAsia="Times New Roman" w:cstheme="minorHAnsi"/>
-                <w:color w:val="000000"/>
-                <w:kern w:val="0"/>
-                <w:sz w:val="24"/>
-                <w:szCs w:val="24"/>
-                <w14:ligatures w14:val="none"/>
-              </w:rPr>
-              <w:t>37.2 mi</w:t>
-            </w:r>
-          </w:p>
-          <w:p>
-            <w:pPr>
-              <w:spacing w:after="0" w:line="240" w:lineRule="auto"/>
-              <w:ind w:left="720"/>
-              <w:rPr>
-                <w:rFonts w:eastAsia="Times New Roman" w:cstheme="minorHAnsi"/>
-                <w:color w:val="000000"/>
-                <w:kern w:val="0"/>
-                <w:sz w:val="24"/>
-                <w:szCs w:val="24"/>
-                <w14:ligatures w14:val="none"/>
-              </w:rPr>
-            </w:pPr>
-            <w:r>
-              <w:rPr>
-                <w:rFonts w:eastAsia="Times New Roman" w:cstheme="minorHAnsi"/>
-                <w:color w:val="000000"/>
-                <w:kern w:val="0"/>
-                <w:sz w:val="24"/>
-                <w:szCs w:val="24"/>
-                <w14:ligatures w14:val="none"/>
-              </w:rPr>
-              <w:t>Take exit 52 for US-11 toward I-76/Penna Turn Pike/New Kingstown/Middlesex</w:t>
-            </w:r>
-            <w:r>
-              <w:rPr>
-                <w:rFonts w:eastAsia="Times New Roman" w:cstheme="minorHAnsi"/>
-                <w:color w:val="000000"/>
-                <w:kern w:val="0"/>
-                <w:sz w:val="24"/>
-                <w:szCs w:val="24"/>
-                <w14:ligatures w14:val="none"/>
-              </w:rPr>
-              <w:t xml:space="preserve"> for </w:t>
-            </w:r>
-            <w:r>
-              <w:rPr>
-                <w:rFonts w:eastAsia="Times New Roman" w:cstheme="minorHAnsi"/>
-                <w:color w:val="000000"/>
-                <w:kern w:val="0"/>
-                <w:sz w:val="24"/>
-                <w:szCs w:val="24"/>
-                <w14:ligatures w14:val="none"/>
-              </w:rPr>
-              <w:t>0.3 mi</w:t>
-            </w:r>
-          </w:p>
-          <w:p>
-            <w:pPr>
-              <w:spacing w:after="0" w:line="240" w:lineRule="auto"/>
-              <w:ind w:left="720"/>
-              <w:rPr>
-                <w:rFonts w:eastAsia="Times New Roman" w:cstheme="minorHAnsi"/>
-                <w:color w:val="000000"/>
-                <w:kern w:val="0"/>
-                <w:sz w:val="24"/>
-                <w:szCs w:val="24"/>
-                <w14:ligatures w14:val="none"/>
-              </w:rPr>
-            </w:pPr>
-            <w:r>
-              <w:rPr>
-                <w:rFonts w:eastAsia="Times New Roman" w:cstheme="minorHAnsi"/>
-                <w:color w:val="000000"/>
-                <w:kern w:val="0"/>
-                <w:sz w:val="24"/>
-                <w:szCs w:val="24"/>
-                <w14:ligatures w14:val="none"/>
-              </w:rPr>
-              <w:t>Keep right at the fork, follow signs for Carlisle Barracks and merge onto US-11 S for 1.0 mi</w:t>
-            </w:r>
-          </w:p>
-          <w:p>
-            <w:pPr>
-              <w:spacing w:after="0" w:line="240" w:lineRule="auto"/>
-              <w:ind w:left="720"/>
-              <w:rPr>
-                <w:rFonts w:eastAsia="Times New Roman" w:cstheme="minorHAnsi"/>
-                <w:color w:val="000000"/>
-                <w:kern w:val="0"/>
-                <w:sz w:val="24"/>
-                <w:szCs w:val="24"/>
-                <w14:ligatures w14:val="none"/>
-              </w:rPr>
-            </w:pPr>
-            <w:r>
-              <w:rPr>
-                <w:rFonts w:eastAsia="Times New Roman" w:cstheme="minorHAnsi"/>
-                <w:color w:val="000000"/>
-                <w:kern w:val="0"/>
-                <w:sz w:val="24"/>
-                <w:szCs w:val="24"/>
-                <w14:ligatures w14:val="none"/>
-              </w:rPr>
-              <w:t xml:space="preserve">Use the right lane to take the ramp onto I-76 W </w:t>
-            </w:r>
-            <w:r>
-              <w:rPr>
-                <w:rFonts w:eastAsia="Times New Roman" w:cstheme="minorHAnsi"/>
-                <w:color w:val="000000"/>
-                <w:kern w:val="0"/>
-                <w:sz w:val="24"/>
-                <w:szCs w:val="24"/>
-                <w14:ligatures w14:val="none"/>
-              </w:rPr>
-              <w:t>Toll Road</w:t>
-            </w:r>
-          </w:p>
-          <w:p>
-            <w:pPr>
-              <w:spacing w:after="0" w:line="240" w:lineRule="auto"/>
-              <w:ind w:left="720"/>
-              <w:rPr>
-                <w:rFonts w:eastAsia="Times New Roman" w:cstheme="minorHAnsi"/>
-                <w:color w:val="000000"/>
-                <w:kern w:val="0"/>
-                <w:sz w:val="24"/>
-                <w:szCs w:val="24"/>
-                <w14:ligatures w14:val="none"/>
-              </w:rPr>
-            </w:pPr>
-            <w:r>
-              <w:rPr>
-                <w:rFonts w:eastAsia="Times New Roman" w:cstheme="minorHAnsi"/>
-                <w:color w:val="000000"/>
-                <w:kern w:val="0"/>
-                <w:sz w:val="24"/>
-                <w:szCs w:val="24"/>
-                <w14:ligatures w14:val="none"/>
-              </w:rPr>
-              <w:t>Follow Pennsylvania Turn Pike</w:t>
-            </w:r>
-          </w:p>
-          <w:p>
-            <w:pPr>
-              <w:spacing w:after="0" w:line="240" w:lineRule="auto"/>
-              <w:rPr>
-                <w:rFonts w:eastAsia="Times New Roman" w:cstheme="minorHAnsi"/>
-                <w:color w:val="000000"/>
-                <w:kern w:val="0"/>
-                <w:sz w:val="24"/>
-                <w:szCs w:val="24"/>
-                <w14:ligatures w14:val="none"/>
-              </w:rPr>
-            </w:pPr>
-          </w:p>
-          <w:p>
-            <w:pPr>
-              <w:spacing w:after="0" w:line="240" w:lineRule="auto"/>
+              <w:t xml:space="preserve">Follow I-78 W, I-81 </w:t>
+            </w:r>
+            <w:proofErr w:type="gramStart"/>
+            <w:r>
               <w:rPr>
                 <w:rFonts w:eastAsia="Times New Roman" w:cstheme="minorHAnsi"/>
                 <w:b/>
@@ -1758,7 +1546,9 @@
                 <w:szCs w:val="24"/>
                 <w14:ligatures w14:val="none"/>
               </w:rPr>
-            </w:pPr>
+              <w:t>S</w:t>
+            </w:r>
+            <w:proofErr w:type="gramEnd"/>
             <w:r>
               <w:rPr>
                 <w:rFonts w:eastAsia="Times New Roman" w:cstheme="minorHAnsi"/>
@@ -1770,10 +1560,315 @@
                 <w:szCs w:val="24"/>
                 <w14:ligatures w14:val="none"/>
               </w:rPr>
-              <w:t xml:space="preserve">Follow I-76 W and I-70 W to PA-51 N in </w:t>
-            </w:r>
-            <w:proofErr w:type="spellStart"/>
-            <w:r>
+              <w:t xml:space="preserve"> and I-76 W to US-220 BUS S in Bedford Township</w:t>
+            </w:r>
+          </w:p>
+          <w:p>
+            <w:pPr>
+              <w:spacing w:after="0" w:line="240" w:lineRule="auto"/>
+              <w:rPr>
+                <w:rFonts w:eastAsia="Times New Roman" w:cstheme="minorHAnsi"/>
+                <w:color w:val="000000"/>
+                <w:kern w:val="0"/>
+                <w:sz w:val="24"/>
+                <w:szCs w:val="24"/>
+                <w14:ligatures w14:val="none"/>
+              </w:rPr>
+            </w:pPr>
+          </w:p>
+          <w:p>
+            <w:pPr>
+              <w:spacing w:after="0" w:line="240" w:lineRule="auto"/>
+              <w:ind w:left="720"/>
+              <w:rPr>
+                <w:rFonts w:eastAsia="Times New Roman" w:cstheme="minorHAnsi"/>
+                <w:color w:val="000000"/>
+                <w:kern w:val="0"/>
+                <w:sz w:val="24"/>
+                <w:szCs w:val="24"/>
+                <w14:ligatures w14:val="none"/>
+              </w:rPr>
+            </w:pPr>
+            <w:r>
+              <w:rPr>
+                <w:rFonts w:eastAsia="Times New Roman" w:cstheme="minorHAnsi"/>
+                <w:color w:val="000000"/>
+                <w:kern w:val="0"/>
+                <w:sz w:val="24"/>
+                <w:szCs w:val="24"/>
+                <w14:ligatures w14:val="none"/>
+              </w:rPr>
+              <w:t>Merge onto I-78 W</w:t>
+            </w:r>
+            <w:r>
+              <w:rPr>
+                <w:rFonts w:eastAsia="Times New Roman" w:cstheme="minorHAnsi"/>
+                <w:color w:val="000000"/>
+                <w:kern w:val="0"/>
+                <w:sz w:val="24"/>
+                <w:szCs w:val="24"/>
+                <w14:ligatures w14:val="none"/>
+              </w:rPr>
+              <w:t xml:space="preserve"> for </w:t>
+            </w:r>
+            <w:r>
+              <w:rPr>
+                <w:rFonts w:eastAsia="Times New Roman" w:cstheme="minorHAnsi"/>
+                <w:color w:val="000000"/>
+                <w:kern w:val="0"/>
+                <w:sz w:val="24"/>
+                <w:szCs w:val="24"/>
+                <w14:ligatures w14:val="none"/>
+              </w:rPr>
+              <w:t>29.4 mi</w:t>
+            </w:r>
+          </w:p>
+          <w:p>
+            <w:pPr>
+              <w:spacing w:after="0" w:line="240" w:lineRule="auto"/>
+              <w:ind w:left="720"/>
+              <w:rPr>
+                <w:rFonts w:eastAsia="Times New Roman" w:cstheme="minorHAnsi"/>
+                <w:color w:val="000000"/>
+                <w:kern w:val="0"/>
+                <w:sz w:val="24"/>
+                <w:szCs w:val="24"/>
+                <w14:ligatures w14:val="none"/>
+              </w:rPr>
+            </w:pPr>
+            <w:r>
+              <w:rPr>
+                <w:rFonts w:eastAsia="Times New Roman" w:cstheme="minorHAnsi"/>
+                <w:color w:val="000000"/>
+                <w:kern w:val="0"/>
+                <w:sz w:val="24"/>
+                <w:szCs w:val="24"/>
+                <w14:ligatures w14:val="none"/>
+              </w:rPr>
+              <w:t>Use the left 2 lanes to merge onto I-81 S toward Harrisburg</w:t>
+            </w:r>
+            <w:r>
+              <w:rPr>
+                <w:rFonts w:eastAsia="Times New Roman" w:cstheme="minorHAnsi"/>
+                <w:color w:val="000000"/>
+                <w:kern w:val="0"/>
+                <w:sz w:val="24"/>
+                <w:szCs w:val="24"/>
+                <w14:ligatures w14:val="none"/>
+              </w:rPr>
+              <w:t xml:space="preserve"> for </w:t>
+            </w:r>
+            <w:r>
+              <w:rPr>
+                <w:rFonts w:eastAsia="Times New Roman" w:cstheme="minorHAnsi"/>
+                <w:color w:val="000000"/>
+                <w:kern w:val="0"/>
+                <w:sz w:val="24"/>
+                <w:szCs w:val="24"/>
+                <w14:ligatures w14:val="none"/>
+              </w:rPr>
+              <w:t xml:space="preserve">37.2 </w:t>
+            </w:r>
+            <w:proofErr w:type="gramStart"/>
+            <w:r>
+              <w:rPr>
+                <w:rFonts w:eastAsia="Times New Roman" w:cstheme="minorHAnsi"/>
+                <w:color w:val="000000"/>
+                <w:kern w:val="0"/>
+                <w:sz w:val="24"/>
+                <w:szCs w:val="24"/>
+                <w14:ligatures w14:val="none"/>
+              </w:rPr>
+              <w:t>mi</w:t>
+            </w:r>
+            <w:proofErr w:type="gramEnd"/>
+          </w:p>
+          <w:p>
+            <w:pPr>
+              <w:spacing w:after="0" w:line="240" w:lineRule="auto"/>
+              <w:ind w:left="720"/>
+              <w:rPr>
+                <w:rFonts w:eastAsia="Times New Roman" w:cstheme="minorHAnsi"/>
+                <w:color w:val="000000"/>
+                <w:kern w:val="0"/>
+                <w:sz w:val="24"/>
+                <w:szCs w:val="24"/>
+                <w14:ligatures w14:val="none"/>
+              </w:rPr>
+            </w:pPr>
+            <w:r>
+              <w:rPr>
+                <w:rFonts w:eastAsia="Times New Roman" w:cstheme="minorHAnsi"/>
+                <w:color w:val="000000"/>
+                <w:kern w:val="0"/>
+                <w:sz w:val="24"/>
+                <w:szCs w:val="24"/>
+                <w14:ligatures w14:val="none"/>
+              </w:rPr>
+              <w:t>Take exit 52 for US-11 toward I-76/Penna Turn Pike/New Kingstown/Middlesex</w:t>
+            </w:r>
+            <w:r>
+              <w:rPr>
+                <w:rFonts w:eastAsia="Times New Roman" w:cstheme="minorHAnsi"/>
+                <w:color w:val="000000"/>
+                <w:kern w:val="0"/>
+                <w:sz w:val="24"/>
+                <w:szCs w:val="24"/>
+                <w14:ligatures w14:val="none"/>
+              </w:rPr>
+              <w:t xml:space="preserve"> for </w:t>
+            </w:r>
+            <w:r>
+              <w:rPr>
+                <w:rFonts w:eastAsia="Times New Roman" w:cstheme="minorHAnsi"/>
+                <w:color w:val="000000"/>
+                <w:kern w:val="0"/>
+                <w:sz w:val="24"/>
+                <w:szCs w:val="24"/>
+                <w14:ligatures w14:val="none"/>
+              </w:rPr>
+              <w:t xml:space="preserve">0.3 </w:t>
+            </w:r>
+            <w:proofErr w:type="gramStart"/>
+            <w:r>
+              <w:rPr>
+                <w:rFonts w:eastAsia="Times New Roman" w:cstheme="minorHAnsi"/>
+                <w:color w:val="000000"/>
+                <w:kern w:val="0"/>
+                <w:sz w:val="24"/>
+                <w:szCs w:val="24"/>
+                <w14:ligatures w14:val="none"/>
+              </w:rPr>
+              <w:t>mi</w:t>
+            </w:r>
+            <w:proofErr w:type="gramEnd"/>
+          </w:p>
+          <w:p>
+            <w:pPr>
+              <w:spacing w:after="0" w:line="240" w:lineRule="auto"/>
+              <w:ind w:left="720"/>
+              <w:rPr>
+                <w:rFonts w:eastAsia="Times New Roman" w:cstheme="minorHAnsi"/>
+                <w:color w:val="000000"/>
+                <w:kern w:val="0"/>
+                <w:sz w:val="24"/>
+                <w:szCs w:val="24"/>
+                <w14:ligatures w14:val="none"/>
+              </w:rPr>
+            </w:pPr>
+            <w:r>
+              <w:rPr>
+                <w:rFonts w:eastAsia="Times New Roman" w:cstheme="minorHAnsi"/>
+                <w:color w:val="000000"/>
+                <w:kern w:val="0"/>
+                <w:sz w:val="24"/>
+                <w:szCs w:val="24"/>
+                <w14:ligatures w14:val="none"/>
+              </w:rPr>
+              <w:t xml:space="preserve">Keep right at the fork, follow signs for Carlisle Barracks and merge onto US-11 S for 1.0 </w:t>
+            </w:r>
+            <w:proofErr w:type="gramStart"/>
+            <w:r>
+              <w:rPr>
+                <w:rFonts w:eastAsia="Times New Roman" w:cstheme="minorHAnsi"/>
+                <w:color w:val="000000"/>
+                <w:kern w:val="0"/>
+                <w:sz w:val="24"/>
+                <w:szCs w:val="24"/>
+                <w14:ligatures w14:val="none"/>
+              </w:rPr>
+              <w:t>mi</w:t>
+            </w:r>
+            <w:proofErr w:type="gramEnd"/>
+          </w:p>
+          <w:p>
+            <w:pPr>
+              <w:spacing w:after="0" w:line="240" w:lineRule="auto"/>
+              <w:ind w:left="720"/>
+              <w:rPr>
+                <w:rFonts w:eastAsia="Times New Roman" w:cstheme="minorHAnsi"/>
+                <w:color w:val="000000"/>
+                <w:kern w:val="0"/>
+                <w:sz w:val="24"/>
+                <w:szCs w:val="24"/>
+                <w14:ligatures w14:val="none"/>
+              </w:rPr>
+            </w:pPr>
+            <w:r>
+              <w:rPr>
+                <w:rFonts w:eastAsia="Times New Roman" w:cstheme="minorHAnsi"/>
+                <w:color w:val="000000"/>
+                <w:kern w:val="0"/>
+                <w:sz w:val="24"/>
+                <w:szCs w:val="24"/>
+                <w14:ligatures w14:val="none"/>
+              </w:rPr>
+              <w:t xml:space="preserve">Use the right lane to take the ramp onto I-76 W </w:t>
+            </w:r>
+            <w:r>
+              <w:rPr>
+                <w:rFonts w:eastAsia="Times New Roman" w:cstheme="minorHAnsi"/>
+                <w:color w:val="000000"/>
+                <w:kern w:val="0"/>
+                <w:sz w:val="24"/>
+                <w:szCs w:val="24"/>
+                <w14:ligatures w14:val="none"/>
+              </w:rPr>
+              <w:t>Toll Road</w:t>
+            </w:r>
+          </w:p>
+          <w:p>
+            <w:pPr>
+              <w:spacing w:after="0" w:line="240" w:lineRule="auto"/>
+              <w:ind w:left="720"/>
+              <w:rPr>
+                <w:rFonts w:eastAsia="Times New Roman" w:cstheme="minorHAnsi"/>
+                <w:color w:val="000000"/>
+                <w:kern w:val="0"/>
+                <w:sz w:val="24"/>
+                <w:szCs w:val="24"/>
+                <w14:ligatures w14:val="none"/>
+              </w:rPr>
+            </w:pPr>
+            <w:r>
+              <w:rPr>
+                <w:rFonts w:eastAsia="Times New Roman" w:cstheme="minorHAnsi"/>
+                <w:color w:val="000000"/>
+                <w:kern w:val="0"/>
+                <w:sz w:val="24"/>
+                <w:szCs w:val="24"/>
+                <w14:ligatures w14:val="none"/>
+              </w:rPr>
+              <w:t>Follow Pennsylvania Turn Pike</w:t>
+            </w:r>
+            <w:r>
+              <w:rPr>
+                <w:rFonts w:eastAsia="Times New Roman" w:cstheme="minorHAnsi"/>
+                <w:color w:val="000000"/>
+                <w:kern w:val="0"/>
+                <w:sz w:val="24"/>
+                <w:szCs w:val="24"/>
+                <w14:ligatures w14:val="none"/>
+              </w:rPr>
+              <w:t xml:space="preserve"> I-76 W</w:t>
+            </w:r>
+          </w:p>
+          <w:p>
+            <w:pPr>
+              <w:spacing w:after="0" w:line="240" w:lineRule="auto"/>
+              <w:rPr>
+                <w:rFonts w:eastAsia="Times New Roman" w:cstheme="minorHAnsi"/>
+                <w:color w:val="000000"/>
+                <w:kern w:val="0"/>
+                <w:sz w:val="24"/>
+                <w:szCs w:val="24"/>
+                <w14:ligatures w14:val="none"/>
+              </w:rPr>
+            </w:pPr>
+          </w:p>
+          <w:p>
+            <w:pPr>
+              <w:spacing w:after="0" w:line="240" w:lineRule="auto"/>
               <w:rPr>
                 <w:rFonts w:eastAsia="Times New Roman" w:cstheme="minorHAnsi"/>
                 <w:b/>
@@ -1784,9 +1879,7 @@
                 <w:szCs w:val="24"/>
                 <w14:ligatures w14:val="none"/>
               </w:rPr>
-              <w:t>Rostraver</w:t>
-            </w:r>
-            <w:proofErr w:type="spellEnd"/>
+            </w:pPr>
             <w:r>
               <w:rPr>
                 <w:rFonts w:eastAsia="Times New Roman" w:cstheme="minorHAnsi"/>
@@ -1798,199 +1891,10 @@
                 <w:szCs w:val="24"/>
                 <w14:ligatures w14:val="none"/>
               </w:rPr>
-              <w:t xml:space="preserve"> Township</w:t>
-            </w:r>
-          </w:p>
-          <w:p>
-            <w:pPr>
-              <w:spacing w:after="0" w:line="240" w:lineRule="auto"/>
-              <w:rPr>
-                <w:rFonts w:eastAsia="Times New Roman" w:cstheme="minorHAnsi"/>
-                <w:color w:val="000000"/>
-                <w:kern w:val="0"/>
-                <w:sz w:val="24"/>
-                <w:szCs w:val="24"/>
-                <w14:ligatures w14:val="none"/>
-              </w:rPr>
-            </w:pPr>
-          </w:p>
-          <w:p>
-            <w:pPr>
-              <w:spacing w:after="0" w:line="240" w:lineRule="auto"/>
-              <w:ind w:left="720"/>
-              <w:rPr>
-                <w:rFonts w:eastAsia="Times New Roman" w:cstheme="minorHAnsi"/>
-                <w:color w:val="000000"/>
-                <w:kern w:val="0"/>
-                <w:sz w:val="24"/>
-                <w:szCs w:val="24"/>
-                <w14:ligatures w14:val="none"/>
-              </w:rPr>
-            </w:pPr>
-            <w:r>
-              <w:rPr>
-                <w:rFonts w:eastAsia="Times New Roman" w:cstheme="minorHAnsi"/>
-                <w:color w:val="000000"/>
-                <w:kern w:val="0"/>
-                <w:sz w:val="24"/>
-                <w:szCs w:val="24"/>
-                <w14:ligatures w14:val="none"/>
-              </w:rPr>
-              <w:t>Merge onto I-70 W/I-76 W</w:t>
-            </w:r>
-          </w:p>
-          <w:p>
-            <w:pPr>
-              <w:spacing w:after="0" w:line="240" w:lineRule="auto"/>
-              <w:ind w:left="720"/>
-              <w:rPr>
-                <w:rFonts w:eastAsia="Times New Roman" w:cstheme="minorHAnsi"/>
-                <w:color w:val="000000"/>
-                <w:kern w:val="0"/>
-                <w:sz w:val="24"/>
-                <w:szCs w:val="24"/>
-                <w14:ligatures w14:val="none"/>
-              </w:rPr>
-            </w:pPr>
-            <w:r>
-              <w:rPr>
-                <w:rFonts w:eastAsia="Times New Roman" w:cstheme="minorHAnsi"/>
-                <w:color w:val="000000"/>
-                <w:kern w:val="0"/>
-                <w:sz w:val="24"/>
-                <w:szCs w:val="24"/>
-                <w14:ligatures w14:val="none"/>
-              </w:rPr>
-              <w:t xml:space="preserve">Continue to follow I-76 W </w:t>
-            </w:r>
-          </w:p>
-          <w:p>
-            <w:pPr>
-              <w:spacing w:after="0" w:line="240" w:lineRule="auto"/>
-              <w:ind w:left="720"/>
-              <w:rPr>
-                <w:rFonts w:eastAsia="Times New Roman" w:cstheme="minorHAnsi"/>
-                <w:color w:val="000000"/>
-                <w:kern w:val="0"/>
-                <w:sz w:val="24"/>
-                <w:szCs w:val="24"/>
-                <w14:ligatures w14:val="none"/>
-              </w:rPr>
-            </w:pPr>
-            <w:r>
-              <w:rPr>
-                <w:rFonts w:eastAsia="Times New Roman" w:cstheme="minorHAnsi"/>
-                <w:color w:val="000000"/>
-                <w:kern w:val="0"/>
-                <w:sz w:val="24"/>
-                <w:szCs w:val="24"/>
-                <w14:ligatures w14:val="none"/>
-              </w:rPr>
-              <w:t>Take exit 75 toward I-70 W</w:t>
-            </w:r>
-            <w:r>
-              <w:rPr>
-                <w:rFonts w:eastAsia="Times New Roman" w:cstheme="minorHAnsi"/>
-                <w:color w:val="000000"/>
-                <w:kern w:val="0"/>
-                <w:sz w:val="24"/>
-                <w:szCs w:val="24"/>
-                <w14:ligatures w14:val="none"/>
-              </w:rPr>
-              <w:t xml:space="preserve"> for 0.4 mi Toll Road</w:t>
-            </w:r>
-          </w:p>
-          <w:p>
-            <w:pPr>
-              <w:spacing w:after="0" w:line="240" w:lineRule="auto"/>
-              <w:ind w:left="720"/>
-              <w:rPr>
-                <w:rFonts w:eastAsia="Times New Roman" w:cstheme="minorHAnsi"/>
-                <w:color w:val="000000"/>
-                <w:kern w:val="0"/>
-                <w:sz w:val="24"/>
-                <w:szCs w:val="24"/>
-                <w14:ligatures w14:val="none"/>
-              </w:rPr>
-            </w:pPr>
-            <w:r>
-              <w:rPr>
-                <w:rFonts w:eastAsia="Times New Roman" w:cstheme="minorHAnsi"/>
-                <w:color w:val="000000"/>
-                <w:kern w:val="0"/>
-                <w:sz w:val="24"/>
-                <w:szCs w:val="24"/>
-                <w14:ligatures w14:val="none"/>
-              </w:rPr>
-              <w:t>Keep right at the fork, follow signs for New Stanton/I-70 W/Wheeling WV/Washington Pa/Columbus Oh</w:t>
-            </w:r>
-          </w:p>
-          <w:p>
-            <w:pPr>
-              <w:spacing w:after="0" w:line="240" w:lineRule="auto"/>
-              <w:ind w:left="720"/>
-              <w:rPr>
-                <w:rFonts w:eastAsia="Times New Roman" w:cstheme="minorHAnsi"/>
-                <w:color w:val="000000"/>
-                <w:kern w:val="0"/>
-                <w:sz w:val="24"/>
-                <w:szCs w:val="24"/>
-                <w14:ligatures w14:val="none"/>
-              </w:rPr>
-            </w:pPr>
-            <w:r>
-              <w:rPr>
-                <w:rFonts w:eastAsia="Times New Roman" w:cstheme="minorHAnsi"/>
-                <w:color w:val="000000"/>
-                <w:kern w:val="0"/>
-                <w:sz w:val="24"/>
-                <w:szCs w:val="24"/>
-                <w14:ligatures w14:val="none"/>
-              </w:rPr>
-              <w:t>Continue onto I-70 W for 10.8 mi</w:t>
-            </w:r>
-          </w:p>
-          <w:p>
-            <w:pPr>
-              <w:spacing w:after="0" w:line="240" w:lineRule="auto"/>
-              <w:ind w:left="720"/>
-              <w:rPr>
-                <w:rFonts w:eastAsia="Times New Roman" w:cstheme="minorHAnsi"/>
-                <w:color w:val="000000"/>
-                <w:kern w:val="0"/>
-                <w:sz w:val="24"/>
-                <w:szCs w:val="24"/>
-                <w14:ligatures w14:val="none"/>
-              </w:rPr>
-            </w:pPr>
-            <w:r>
-              <w:rPr>
-                <w:rFonts w:eastAsia="Times New Roman" w:cstheme="minorHAnsi"/>
-                <w:color w:val="000000"/>
-                <w:kern w:val="0"/>
-                <w:sz w:val="24"/>
-                <w:szCs w:val="24"/>
-                <w14:ligatures w14:val="none"/>
-              </w:rPr>
-              <w:t>Take exit 46B to merge onto PA-51 N toward Pittsburgh for 0.2 mi</w:t>
-            </w:r>
-          </w:p>
-          <w:p>
-            <w:pPr>
-              <w:spacing w:after="0" w:line="240" w:lineRule="auto"/>
-              <w:rPr>
-                <w:rFonts w:eastAsia="Times New Roman" w:cstheme="minorHAnsi"/>
-                <w:color w:val="000000"/>
-                <w:kern w:val="0"/>
-                <w:sz w:val="24"/>
-                <w:szCs w:val="24"/>
-                <w14:ligatures w14:val="none"/>
-              </w:rPr>
-            </w:pPr>
-          </w:p>
-          <w:p>
-            <w:pPr>
-              <w:spacing w:after="0" w:line="240" w:lineRule="auto"/>
+              <w:t xml:space="preserve">Follow I-76 W and I-70 W to PA-51 N in </w:t>
+            </w:r>
+            <w:proofErr w:type="spellStart"/>
+            <w:r>
               <w:rPr>
                 <w:rFonts w:eastAsia="Times New Roman" w:cstheme="minorHAnsi"/>
                 <w:b/>
@@ -2001,7 +1905,9 @@
                 <w:szCs w:val="24"/>
                 <w14:ligatures w14:val="none"/>
               </w:rPr>
-            </w:pPr>
+              <w:t>Rostraver</w:t>
+            </w:r>
+            <w:proofErr w:type="spellEnd"/>
             <w:r>
               <w:rPr>
                 <w:rFonts w:eastAsia="Times New Roman" w:cstheme="minorHAnsi"/>
@@ -2013,7 +1919,7 @@
                 <w:szCs w:val="24"/>
                 <w14:ligatures w14:val="none"/>
               </w:rPr>
-              <w:t>Follow PA-51 N to your destination in Whitehall</w:t>
+              <w:t xml:space="preserve"> Township</w:t>
             </w:r>
           </w:p>
           <w:p>
@@ -2051,6 +1957,284 @@
                 <w:szCs w:val="24"/>
                 <w14:ligatures w14:val="none"/>
               </w:rPr>
+              <w:t>Merge onto I-70 W/I-76 W</w:t>
+            </w:r>
+          </w:p>
+          <w:p>
+            <w:pPr>
+              <w:spacing w:after="0" w:line="240" w:lineRule="auto"/>
+              <w:ind w:left="720"/>
+              <w:rPr>
+                <w:rFonts w:eastAsia="Times New Roman" w:cstheme="minorHAnsi"/>
+                <w:color w:val="000000"/>
+                <w:kern w:val="0"/>
+                <w:sz w:val="24"/>
+                <w:szCs w:val="24"/>
+                <w14:ligatures w14:val="none"/>
+              </w:rPr>
+            </w:pPr>
+            <w:r>
+              <w:rPr>
+                <w:rFonts w:eastAsia="Times New Roman" w:cstheme="minorHAnsi"/>
+                <w:color w:val="000000"/>
+                <w:kern w:val="0"/>
+                <w:sz w:val="24"/>
+                <w:szCs w:val="24"/>
+                <w14:ligatures w14:val="none"/>
+              </w:rPr>
+              <w:t xml:space="preserve">Continue to follow I-76 W </w:t>
+            </w:r>
+            <w:r>
+              <w:rPr>
+                <w:rFonts w:eastAsia="Times New Roman" w:cstheme="minorHAnsi"/>
+                <w:color w:val="000000"/>
+                <w:kern w:val="0"/>
+                <w:sz w:val="24"/>
+                <w:szCs w:val="24"/>
+                <w14:ligatures w14:val="none"/>
+              </w:rPr>
+              <w:t>to New Stanton</w:t>
+            </w:r>
+          </w:p>
+          <w:p>
+            <w:pPr>
+              <w:spacing w:after="0" w:line="240" w:lineRule="auto"/>
+              <w:ind w:left="720"/>
+              <w:rPr>
+                <w:rFonts w:eastAsia="Times New Roman" w:cstheme="minorHAnsi"/>
+                <w:color w:val="000000"/>
+                <w:kern w:val="0"/>
+                <w:sz w:val="24"/>
+                <w:szCs w:val="24"/>
+                <w14:ligatures w14:val="none"/>
+              </w:rPr>
+            </w:pPr>
+            <w:r>
+              <w:rPr>
+                <w:rFonts w:eastAsia="Times New Roman" w:cstheme="minorHAnsi"/>
+                <w:color w:val="000000"/>
+                <w:kern w:val="0"/>
+                <w:sz w:val="24"/>
+                <w:szCs w:val="24"/>
+                <w14:ligatures w14:val="none"/>
+              </w:rPr>
+              <w:t>At New Stanton, t</w:t>
+            </w:r>
+            <w:r>
+              <w:rPr>
+                <w:rFonts w:eastAsia="Times New Roman" w:cstheme="minorHAnsi"/>
+                <w:color w:val="000000"/>
+                <w:kern w:val="0"/>
+                <w:sz w:val="24"/>
+                <w:szCs w:val="24"/>
+                <w14:ligatures w14:val="none"/>
+              </w:rPr>
+              <w:t>ake exit 75 toward I-70 W</w:t>
+            </w:r>
+            <w:r>
+              <w:rPr>
+                <w:rFonts w:eastAsia="Times New Roman" w:cstheme="minorHAnsi"/>
+                <w:color w:val="000000"/>
+                <w:kern w:val="0"/>
+                <w:sz w:val="24"/>
+                <w:szCs w:val="24"/>
+                <w14:ligatures w14:val="none"/>
+              </w:rPr>
+              <w:t xml:space="preserve"> for 0.4 mi Toll Road</w:t>
+            </w:r>
+          </w:p>
+          <w:p>
+            <w:pPr>
+              <w:spacing w:after="0" w:line="240" w:lineRule="auto"/>
+              <w:ind w:left="720"/>
+              <w:rPr>
+                <w:rFonts w:eastAsia="Times New Roman" w:cstheme="minorHAnsi"/>
+                <w:color w:val="000000"/>
+                <w:kern w:val="0"/>
+                <w:sz w:val="24"/>
+                <w:szCs w:val="24"/>
+                <w14:ligatures w14:val="none"/>
+              </w:rPr>
+            </w:pPr>
+            <w:r>
+              <w:rPr>
+                <w:rFonts w:eastAsia="Times New Roman" w:cstheme="minorHAnsi"/>
+                <w:color w:val="000000"/>
+                <w:kern w:val="0"/>
+                <w:sz w:val="24"/>
+                <w:szCs w:val="24"/>
+                <w14:ligatures w14:val="none"/>
+              </w:rPr>
+              <w:t>Keep right at the fork, follow signs for New Stanton/I-70 W/Wheeling WV/Washington Pa/Columbus Oh</w:t>
+            </w:r>
+          </w:p>
+          <w:p>
+            <w:pPr>
+              <w:spacing w:after="0" w:line="240" w:lineRule="auto"/>
+              <w:ind w:left="720"/>
+              <w:rPr>
+                <w:rFonts w:eastAsia="Times New Roman" w:cstheme="minorHAnsi"/>
+                <w:color w:val="000000"/>
+                <w:kern w:val="0"/>
+                <w:sz w:val="24"/>
+                <w:szCs w:val="24"/>
+                <w14:ligatures w14:val="none"/>
+              </w:rPr>
+            </w:pPr>
+            <w:r>
+              <w:rPr>
+                <w:rFonts w:eastAsia="Times New Roman" w:cstheme="minorHAnsi"/>
+                <w:color w:val="000000"/>
+                <w:kern w:val="0"/>
+                <w:sz w:val="24"/>
+                <w:szCs w:val="24"/>
+                <w14:ligatures w14:val="none"/>
+              </w:rPr>
+              <w:t xml:space="preserve">Continue onto I-70 W for 10.8 </w:t>
+            </w:r>
+            <w:proofErr w:type="gramStart"/>
+            <w:r>
+              <w:rPr>
+                <w:rFonts w:eastAsia="Times New Roman" w:cstheme="minorHAnsi"/>
+                <w:color w:val="000000"/>
+                <w:kern w:val="0"/>
+                <w:sz w:val="24"/>
+                <w:szCs w:val="24"/>
+                <w14:ligatures w14:val="none"/>
+              </w:rPr>
+              <w:t>mi</w:t>
+            </w:r>
+            <w:proofErr w:type="gramEnd"/>
+          </w:p>
+          <w:p>
+            <w:pPr>
+              <w:spacing w:after="0" w:line="240" w:lineRule="auto"/>
+              <w:ind w:left="720"/>
+              <w:rPr>
+                <w:rFonts w:eastAsia="Times New Roman" w:cstheme="minorHAnsi"/>
+                <w:color w:val="000000"/>
+                <w:kern w:val="0"/>
+                <w:sz w:val="24"/>
+                <w:szCs w:val="24"/>
+                <w14:ligatures w14:val="none"/>
+              </w:rPr>
+            </w:pPr>
+            <w:r>
+              <w:rPr>
+                <w:rFonts w:eastAsia="Times New Roman" w:cstheme="minorHAnsi"/>
+                <w:color w:val="000000"/>
+                <w:kern w:val="0"/>
+                <w:sz w:val="24"/>
+                <w:szCs w:val="24"/>
+                <w14:ligatures w14:val="none"/>
+              </w:rPr>
+              <w:t xml:space="preserve">Take exit 46B to merge onto PA-51 N toward Pittsburgh for 0.2 </w:t>
+            </w:r>
+            <w:proofErr w:type="gramStart"/>
+            <w:r>
+              <w:rPr>
+                <w:rFonts w:eastAsia="Times New Roman" w:cstheme="minorHAnsi"/>
+                <w:color w:val="000000"/>
+                <w:kern w:val="0"/>
+                <w:sz w:val="24"/>
+                <w:szCs w:val="24"/>
+                <w14:ligatures w14:val="none"/>
+              </w:rPr>
+              <w:t>mi</w:t>
+            </w:r>
+            <w:proofErr w:type="gramEnd"/>
+          </w:p>
+          <w:p>
+            <w:pPr>
+              <w:spacing w:after="0" w:line="240" w:lineRule="auto"/>
+              <w:rPr>
+                <w:rFonts w:eastAsia="Times New Roman" w:cstheme="minorHAnsi"/>
+                <w:color w:val="000000"/>
+                <w:kern w:val="0"/>
+                <w:sz w:val="24"/>
+                <w:szCs w:val="24"/>
+                <w14:ligatures w14:val="none"/>
+              </w:rPr>
+            </w:pPr>
+          </w:p>
+          <w:p>
+            <w:pPr>
+              <w:spacing w:after="0" w:line="240" w:lineRule="auto"/>
+              <w:rPr>
+                <w:rFonts w:eastAsia="Times New Roman" w:cstheme="minorHAnsi"/>
+                <w:b/>
+                <w:bCs/>
+                <w:color w:val="000000"/>
+                <w:kern w:val="0"/>
+                <w:sz w:val="24"/>
+                <w:szCs w:val="24"/>
+                <w14:ligatures w14:val="none"/>
+              </w:rPr>
+            </w:pPr>
+            <w:r>
+              <w:rPr>
+                <w:rFonts w:eastAsia="Times New Roman" w:cstheme="minorHAnsi"/>
+                <w:b/>
+                <w:bCs/>
+                <w:color w:val="000000"/>
+                <w:kern w:val="0"/>
+                <w:sz w:val="24"/>
+                <w:szCs w:val="24"/>
+                <w14:ligatures w14:val="none"/>
+              </w:rPr>
+              <w:t xml:space="preserve">Follow PA-51 N to your destination in </w:t>
+            </w:r>
+            <w:proofErr w:type="gramStart"/>
+            <w:r>
+              <w:rPr>
+                <w:rFonts w:eastAsia="Times New Roman" w:cstheme="minorHAnsi"/>
+                <w:b/>
+                <w:bCs/>
+                <w:color w:val="000000"/>
+                <w:kern w:val="0"/>
+                <w:sz w:val="24"/>
+                <w:szCs w:val="24"/>
+                <w14:ligatures w14:val="none"/>
+              </w:rPr>
+              <w:t>Whitehall</w:t>
+            </w:r>
+            <w:proofErr w:type="gramEnd"/>
+          </w:p>
+          <w:p>
+            <w:pPr>
+              <w:spacing w:after="0" w:line="240" w:lineRule="auto"/>
+              <w:rPr>
+                <w:rFonts w:eastAsia="Times New Roman" w:cstheme="minorHAnsi"/>
+                <w:color w:val="000000"/>
+                <w:kern w:val="0"/>
+                <w:sz w:val="24"/>
+                <w:szCs w:val="24"/>
+                <w14:ligatures w14:val="none"/>
+              </w:rPr>
+            </w:pPr>
+          </w:p>
+          <w:p>
+            <w:pPr>
+              <w:spacing w:after="0" w:line="240" w:lineRule="auto"/>
+              <w:ind w:left="720"/>
+              <w:rPr>
+                <w:rFonts w:eastAsia="Times New Roman" w:cstheme="minorHAnsi"/>
+                <w:color w:val="000000"/>
+                <w:kern w:val="0"/>
+                <w:sz w:val="24"/>
+                <w:szCs w:val="24"/>
+                <w14:ligatures w14:val="none"/>
+              </w:rPr>
+            </w:pPr>
+            <w:r>
+              <w:rPr>
+                <w:rFonts w:eastAsia="Times New Roman" w:cstheme="minorHAnsi"/>
+                <w:color w:val="000000"/>
+                <w:kern w:val="0"/>
+                <w:sz w:val="24"/>
+                <w:szCs w:val="24"/>
+                <w14:ligatures w14:val="none"/>
+              </w:rPr>
               <w:t>Merge onto PA-51 N for 18.9 mi</w:t>
             </w:r>
           </w:p>
@@ -2067,6 +2251,63 @@
                 <w14:ligatures w14:val="none"/>
               </w:rPr>
             </w:pPr>
+            <w:proofErr w:type="gramStart"/>
+            <w:r>
+              <w:rPr>
+                <w:rFonts w:eastAsia="Times New Roman" w:cstheme="minorHAnsi"/>
+                <w:color w:val="000000"/>
+                <w:kern w:val="0"/>
+                <w:sz w:val="24"/>
+                <w:szCs w:val="24"/>
+                <w14:ligatures w14:val="none"/>
+              </w:rPr>
+              <w:t xml:space="preserve">Continue </w:t>
+            </w:r>
+            <w:r>
+              <w:rPr>
+                <w:rFonts w:eastAsia="Times New Roman" w:cstheme="minorHAnsi"/>
+                <w:color w:val="000000"/>
+                <w:kern w:val="0"/>
+                <w:sz w:val="24"/>
+                <w:szCs w:val="24"/>
+                <w14:ligatures w14:val="none"/>
+              </w:rPr>
+              <w:t>on</w:t>
+            </w:r>
+            <w:proofErr w:type="gramEnd"/>
+            <w:r>
+              <w:rPr>
+                <w:rFonts w:eastAsia="Times New Roman" w:cstheme="minorHAnsi"/>
+                <w:color w:val="000000"/>
+                <w:kern w:val="0"/>
+                <w:sz w:val="24"/>
+                <w:szCs w:val="24"/>
+                <w14:ligatures w14:val="none"/>
+              </w:rPr>
+              <w:t xml:space="preserve"> PA-51 N </w:t>
+            </w:r>
+            <w:r>
+              <w:rPr>
+                <w:rFonts w:eastAsia="Times New Roman" w:cstheme="minorHAnsi"/>
+                <w:color w:val="000000"/>
+                <w:kern w:val="0"/>
+                <w:sz w:val="24"/>
+                <w:szCs w:val="24"/>
+                <w14:ligatures w14:val="none"/>
+              </w:rPr>
+              <w:t>to Baldwin</w:t>
+            </w:r>
+            <w:r>
+              <w:rPr>
+                <w:rFonts w:eastAsia="Times New Roman" w:cstheme="minorHAnsi"/>
+                <w:color w:val="000000"/>
+                <w:kern w:val="0"/>
+                <w:sz w:val="24"/>
+                <w:szCs w:val="24"/>
+                <w14:ligatures w14:val="none"/>
+              </w:rPr>
+              <w:t>/Whitehall – school is on the right.</w:t>
+            </w:r>
           </w:p>
           <w:p>
             <w:pPr>
@@ -2081,6 +2322,20 @@
                 <w14:ligatures w14:val="none"/>
               </w:rPr>
             </w:pPr>
+          </w:p>
+          <w:p>
+            <w:pPr>
+              <w:spacing w:after="0" w:line="240" w:lineRule="auto"/>
+              <w:ind w:left="720"/>
+              <w:rPr>
+                <w:rFonts w:eastAsia="Times New Roman" w:cstheme="minorHAnsi"/>
+                <w:color w:val="000000"/>
+                <w:kern w:val="0"/>
+                <w:sz w:val="24"/>
+                <w:szCs w:val="24"/>
+                <w14:ligatures w14:val="none"/>
+              </w:rPr>
+            </w:pPr>
             <w:r>
               <w:rPr>
                 <w:rFonts w:eastAsia="Times New Roman" w:cstheme="minorHAnsi"/>
@@ -2201,8 +2456,21 @@
                 <w:szCs w:val="24"/>
                 <w14:ligatures w14:val="none"/>
               </w:rPr>
-              <w:t xml:space="preserve"> and follow Keith’s parking guidance</w:t>
-            </w:r>
+              <w:t xml:space="preserve"> and follow Keith’s parking </w:t>
+            </w:r>
+            <w:proofErr w:type="gramStart"/>
+            <w:r>
+              <w:rPr>
+                <w:rFonts w:eastAsia="Times New Roman" w:cstheme="minorHAnsi"/>
+                <w:color w:val="000000"/>
+                <w:kern w:val="0"/>
+                <w:sz w:val="24"/>
+                <w:szCs w:val="24"/>
+                <w14:ligatures w14:val="none"/>
+              </w:rPr>
+              <w:t>guidance</w:t>
+            </w:r>
+            <w:proofErr w:type="gramEnd"/>
           </w:p>
           <w:p>
             <w:pPr>
